--- a/Matika.docx
+++ b/Matika.docx
@@ -195,8 +195,263 @@
           <w:color w:val="000000"/>
         </w:rPr>
       </w:pPr>
+      <w:r>
+        <w:rPr>
+          <w:rFonts w:ascii="Calibri" w:hAnsi="Calibri" w:cs="Calibri"/>
+          <w:color w:val="000000"/>
+        </w:rPr>
+        <w:t>Editace:</w:t>
+      </w:r>
+    </w:p>
+    <w:p>
+      <w:pPr>
+        <w:rPr>
+          <w:rFonts w:ascii="Calibri" w:hAnsi="Calibri" w:cs="Calibri"/>
+          <w:color w:val="000000"/>
+        </w:rPr>
+      </w:pPr>
+      <w:r>
+        <w:rPr>
+          <w:rFonts w:ascii="Calibri" w:hAnsi="Calibri" w:cs="Calibri"/>
+          <w:noProof/>
+          <w:color w:val="000000"/>
+        </w:rPr>
+        <w:drawing>
+          <wp:inline distT="0" distB="0" distL="0" distR="0" wp14:anchorId="0244D862" wp14:editId="4BB87A04">
+            <wp:extent cx="5972810" cy="3398520"/>
+            <wp:effectExtent l="0" t="0" r="8890" b="0"/>
+            <wp:docPr id="3" name="Obrázek 3"/>
+            <wp:cNvGraphicFramePr>
+              <a:graphicFrameLocks xmlns:a="http://schemas.openxmlformats.org/drawingml/2006/main" noChangeAspect="1"/>
+            </wp:cNvGraphicFramePr>
+            <a:graphic xmlns:a="http://schemas.openxmlformats.org/drawingml/2006/main">
+              <a:graphicData uri="http://schemas.openxmlformats.org/drawingml/2006/picture">
+                <pic:pic xmlns:pic="http://schemas.openxmlformats.org/drawingml/2006/picture">
+                  <pic:nvPicPr>
+                    <pic:cNvPr id="3" name="4C48FC6.tmp"/>
+                    <pic:cNvPicPr/>
+                  </pic:nvPicPr>
+                  <pic:blipFill>
+                    <a:blip r:embed="rId6">
+                      <a:extLst>
+                        <a:ext uri="{28A0092B-C50C-407E-A947-70E740481C1C}">
+                          <a14:useLocalDpi xmlns:a14="http://schemas.microsoft.com/office/drawing/2010/main" val="0"/>
+                        </a:ext>
+                      </a:extLst>
+                    </a:blip>
+                    <a:stretch>
+                      <a:fillRect/>
+                    </a:stretch>
+                  </pic:blipFill>
+                  <pic:spPr>
+                    <a:xfrm>
+                      <a:off x="0" y="0"/>
+                      <a:ext cx="5972810" cy="3398520"/>
+                    </a:xfrm>
+                    <a:prstGeom prst="rect">
+                      <a:avLst/>
+                    </a:prstGeom>
+                  </pic:spPr>
+                </pic:pic>
+              </a:graphicData>
+            </a:graphic>
+          </wp:inline>
+        </w:drawing>
+      </w:r>
+    </w:p>
+    <w:p>
+      <w:pPr>
+        <w:rPr>
+          <w:rFonts w:ascii="Calibri" w:hAnsi="Calibri" w:cs="Calibri"/>
+          <w:color w:val="000000"/>
+        </w:rPr>
+      </w:pPr>
+    </w:p>
+    <w:p>
+      <w:pPr>
+        <w:rPr>
+          <w:rFonts w:ascii="Calibri" w:hAnsi="Calibri" w:cs="Calibri"/>
+          <w:color w:val="000000"/>
+        </w:rPr>
+      </w:pPr>
+      <w:r>
+        <w:rPr>
+          <w:rFonts w:ascii="Calibri" w:hAnsi="Calibri" w:cs="Calibri"/>
+          <w:color w:val="000000"/>
+        </w:rPr>
+        <w:t xml:space="preserve">JAK otevrit mdf v sql serveru : </w:t>
+      </w:r>
+    </w:p>
+    <w:p>
+      <w:pPr>
+        <w:rPr>
+          <w:rFonts w:ascii="Calibri" w:hAnsi="Calibri" w:cs="Calibri"/>
+          <w:color w:val="000000"/>
+        </w:rPr>
+      </w:pPr>
+      <w:r>
+        <w:rPr>
+          <w:noProof/>
+        </w:rPr>
+        <w:lastRenderedPageBreak/>
+        <w:drawing>
+          <wp:inline distT="0" distB="0" distL="0" distR="0" wp14:anchorId="203175ED" wp14:editId="2485B880">
+            <wp:extent cx="4143375" cy="1647825"/>
+            <wp:effectExtent l="0" t="0" r="9525" b="9525"/>
+            <wp:docPr id="4" name="Obrázek 4"/>
+            <wp:cNvGraphicFramePr>
+              <a:graphicFrameLocks xmlns:a="http://schemas.openxmlformats.org/drawingml/2006/main" noChangeAspect="1"/>
+            </wp:cNvGraphicFramePr>
+            <a:graphic xmlns:a="http://schemas.openxmlformats.org/drawingml/2006/main">
+              <a:graphicData uri="http://schemas.openxmlformats.org/drawingml/2006/picture">
+                <pic:pic xmlns:pic="http://schemas.openxmlformats.org/drawingml/2006/picture">
+                  <pic:nvPicPr>
+                    <pic:cNvPr id="1" name=""/>
+                    <pic:cNvPicPr/>
+                  </pic:nvPicPr>
+                  <pic:blipFill>
+                    <a:blip r:embed="rId7"/>
+                    <a:stretch>
+                      <a:fillRect/>
+                    </a:stretch>
+                  </pic:blipFill>
+                  <pic:spPr>
+                    <a:xfrm>
+                      <a:off x="0" y="0"/>
+                      <a:ext cx="4143375" cy="1647825"/>
+                    </a:xfrm>
+                    <a:prstGeom prst="rect">
+                      <a:avLst/>
+                    </a:prstGeom>
+                  </pic:spPr>
+                </pic:pic>
+              </a:graphicData>
+            </a:graphic>
+          </wp:inline>
+        </w:drawing>
+      </w:r>
+    </w:p>
+    <w:p>
+      <w:pPr>
+        <w:rPr>
+          <w:rFonts w:ascii="Calibri" w:hAnsi="Calibri" w:cs="Calibri"/>
+          <w:color w:val="000000"/>
+        </w:rPr>
+      </w:pPr>
+    </w:p>
+    <w:p>
+      <w:pPr>
+        <w:rPr>
+          <w:rFonts w:ascii="Calibri" w:hAnsi="Calibri" w:cs="Calibri"/>
+          <w:color w:val="000000"/>
+        </w:rPr>
+      </w:pPr>
       <w:bookmarkStart w:id="0" w:name="_GoBack"/>
+      <w:r>
+        <w:rPr>
+          <w:noProof/>
+        </w:rPr>
+        <w:drawing>
+          <wp:inline distT="0" distB="0" distL="0" distR="0" wp14:anchorId="552CBE12" wp14:editId="3084912E">
+            <wp:extent cx="8286750" cy="4019550"/>
+            <wp:effectExtent l="0" t="0" r="0" b="0"/>
+            <wp:docPr id="5" name="Obrázek 5"/>
+            <wp:cNvGraphicFramePr>
+              <a:graphicFrameLocks xmlns:a="http://schemas.openxmlformats.org/drawingml/2006/main" noChangeAspect="1"/>
+            </wp:cNvGraphicFramePr>
+            <a:graphic xmlns:a="http://schemas.openxmlformats.org/drawingml/2006/main">
+              <a:graphicData uri="http://schemas.openxmlformats.org/drawingml/2006/picture">
+                <pic:pic xmlns:pic="http://schemas.openxmlformats.org/drawingml/2006/picture">
+                  <pic:nvPicPr>
+                    <pic:cNvPr id="1" name=""/>
+                    <pic:cNvPicPr/>
+                  </pic:nvPicPr>
+                  <pic:blipFill>
+                    <a:blip r:embed="rId8"/>
+                    <a:stretch>
+                      <a:fillRect/>
+                    </a:stretch>
+                  </pic:blipFill>
+                  <pic:spPr>
+                    <a:xfrm>
+                      <a:off x="0" y="0"/>
+                      <a:ext cx="8286750" cy="4019550"/>
+                    </a:xfrm>
+                    <a:prstGeom prst="rect">
+                      <a:avLst/>
+                    </a:prstGeom>
+                  </pic:spPr>
+                </pic:pic>
+              </a:graphicData>
+            </a:graphic>
+          </wp:inline>
+        </w:drawing>
+      </w:r>
       <w:bookmarkEnd w:id="0"/>
+    </w:p>
+    <w:p>
+      <w:pPr>
+        <w:rPr>
+          <w:rFonts w:ascii="Calibri" w:hAnsi="Calibri" w:cs="Calibri"/>
+          <w:color w:val="000000"/>
+        </w:rPr>
+      </w:pPr>
+    </w:p>
+    <w:p>
+      <w:pPr>
+        <w:rPr>
+          <w:rFonts w:ascii="Calibri" w:hAnsi="Calibri" w:cs="Calibri"/>
+          <w:color w:val="000000"/>
+        </w:rPr>
+      </w:pPr>
+      <w:r>
+        <w:rPr>
+          <w:rFonts w:ascii="Calibri" w:hAnsi="Calibri" w:cs="Calibri"/>
+          <w:noProof/>
+          <w:color w:val="000000"/>
+        </w:rPr>
+        <w:drawing>
+          <wp:inline distT="0" distB="0" distL="0" distR="0" wp14:anchorId="7122665E" wp14:editId="485A751E">
+            <wp:extent cx="3419952" cy="3096057"/>
+            <wp:effectExtent l="0" t="0" r="9525" b="9525"/>
+            <wp:docPr id="6" name="Obrázek 6"/>
+            <wp:cNvGraphicFramePr>
+              <a:graphicFrameLocks xmlns:a="http://schemas.openxmlformats.org/drawingml/2006/main" noChangeAspect="1"/>
+            </wp:cNvGraphicFramePr>
+            <a:graphic xmlns:a="http://schemas.openxmlformats.org/drawingml/2006/main">
+              <a:graphicData uri="http://schemas.openxmlformats.org/drawingml/2006/picture">
+                <pic:pic xmlns:pic="http://schemas.openxmlformats.org/drawingml/2006/picture">
+                  <pic:nvPicPr>
+                    <pic:cNvPr id="6" name="4C416B1.tmp"/>
+                    <pic:cNvPicPr/>
+                  </pic:nvPicPr>
+                  <pic:blipFill>
+                    <a:blip r:embed="rId9">
+                      <a:extLst>
+                        <a:ext uri="{28A0092B-C50C-407E-A947-70E740481C1C}">
+                          <a14:useLocalDpi xmlns:a14="http://schemas.microsoft.com/office/drawing/2010/main" val="0"/>
+                        </a:ext>
+                      </a:extLst>
+                    </a:blip>
+                    <a:stretch>
+                      <a:fillRect/>
+                    </a:stretch>
+                  </pic:blipFill>
+                  <pic:spPr>
+                    <a:xfrm>
+                      <a:off x="0" y="0"/>
+                      <a:ext cx="3419952" cy="3096057"/>
+                    </a:xfrm>
+                    <a:prstGeom prst="rect">
+                      <a:avLst/>
+                    </a:prstGeom>
+                  </pic:spPr>
+                </pic:pic>
+              </a:graphicData>
+            </a:graphic>
+          </wp:inline>
+        </w:drawing>
+      </w:r>
     </w:p>
     <w:sectPr>
       <w:pgSz w:w="12240" w:h="15840"/>

--- a/Matika.docx
+++ b/Matika.docx
@@ -14,6 +14,82 @@
         </w:rPr>
         <w:t>Matika</w:t>
       </w:r>
+    </w:p>
+    <w:p>
+      <w:pPr>
+        <w:rPr>
+          <w:b/>
+        </w:rPr>
+      </w:pPr>
+    </w:p>
+    <w:p>
+      <w:pPr>
+        <w:rPr>
+          <w:b/>
+        </w:rPr>
+      </w:pPr>
+      <w:r>
+        <w:rPr>
+          <w:b/>
+        </w:rPr>
+        <w:t>Kdyz je acces denied nad databazi mdf tak ji drzi sql server. Je potreba ptm nad db a delete – ale nemazat, jen dat close connections</w:t>
+      </w:r>
+    </w:p>
+    <w:p>
+      <w:pPr>
+        <w:rPr>
+          <w:b/>
+        </w:rPr>
+      </w:pPr>
+      <w:r>
+        <w:rPr>
+          <w:noProof/>
+        </w:rPr>
+        <w:drawing>
+          <wp:inline distT="0" distB="0" distL="0" distR="0" wp14:anchorId="619DF394" wp14:editId="039658B9">
+            <wp:extent cx="5562600" cy="2657475"/>
+            <wp:effectExtent l="0" t="0" r="0" b="9525"/>
+            <wp:docPr id="7" name="Obrázek 7"/>
+            <wp:cNvGraphicFramePr>
+              <a:graphicFrameLocks xmlns:a="http://schemas.openxmlformats.org/drawingml/2006/main" noChangeAspect="1"/>
+            </wp:cNvGraphicFramePr>
+            <a:graphic xmlns:a="http://schemas.openxmlformats.org/drawingml/2006/main">
+              <a:graphicData uri="http://schemas.openxmlformats.org/drawingml/2006/picture">
+                <pic:pic xmlns:pic="http://schemas.openxmlformats.org/drawingml/2006/picture">
+                  <pic:nvPicPr>
+                    <pic:cNvPr id="1" name=""/>
+                    <pic:cNvPicPr/>
+                  </pic:nvPicPr>
+                  <pic:blipFill>
+                    <a:blip r:embed="rId4"/>
+                    <a:stretch>
+                      <a:fillRect/>
+                    </a:stretch>
+                  </pic:blipFill>
+                  <pic:spPr>
+                    <a:xfrm>
+                      <a:off x="0" y="0"/>
+                      <a:ext cx="5562600" cy="2657475"/>
+                    </a:xfrm>
+                    <a:prstGeom prst="rect">
+                      <a:avLst/>
+                    </a:prstGeom>
+                  </pic:spPr>
+                </pic:pic>
+              </a:graphicData>
+            </a:graphic>
+          </wp:inline>
+        </w:drawing>
+      </w:r>
+      <w:bookmarkStart w:id="0" w:name="_GoBack"/>
+      <w:bookmarkEnd w:id="0"/>
+    </w:p>
+    <w:p>
+      <w:pPr>
+        <w:rPr>
+          <w:b/>
+        </w:rPr>
+      </w:pPr>
     </w:p>
     <w:p>
       <w:pPr>
@@ -59,7 +135,7 @@
                     <pic:cNvPicPr/>
                   </pic:nvPicPr>
                   <pic:blipFill>
-                    <a:blip r:embed="rId4">
+                    <a:blip r:embed="rId5">
                       <a:extLst>
                         <a:ext uri="{28A0092B-C50C-407E-A947-70E740481C1C}">
                           <a14:useLocalDpi xmlns:a14="http://schemas.microsoft.com/office/drawing/2010/main" val="0"/>
@@ -104,16 +180,7 @@
           <w:sz w:val="19"/>
           <w:szCs w:val="19"/>
         </w:rPr>
-        <w:t>EnumeratedWordsDBDataContext</w:t>
-      </w:r>
-      <w:r>
-        <w:rPr>
-          <w:rFonts w:ascii="Consolas" w:hAnsi="Consolas" w:cs="Consolas"/>
-          <w:color w:val="2B91AF"/>
-          <w:sz w:val="19"/>
-          <w:szCs w:val="19"/>
-        </w:rPr>
-        <w:t xml:space="preserve"> </w:t>
+        <w:t xml:space="preserve">EnumeratedWordsDBDataContext </w:t>
       </w:r>
       <w:r>
         <w:rPr>
@@ -153,7 +220,7 @@
                     <pic:cNvPicPr/>
                   </pic:nvPicPr>
                   <pic:blipFill>
-                    <a:blip r:embed="rId5">
+                    <a:blip r:embed="rId6">
                       <a:extLst>
                         <a:ext uri="{28A0092B-C50C-407E-A947-70E740481C1C}">
                           <a14:useLocalDpi xmlns:a14="http://schemas.microsoft.com/office/drawing/2010/main" val="0"/>
@@ -216,6 +283,7 @@
           <w:noProof/>
           <w:color w:val="000000"/>
         </w:rPr>
+        <w:lastRenderedPageBreak/>
         <w:drawing>
           <wp:inline distT="0" distB="0" distL="0" distR="0" wp14:anchorId="0244D862" wp14:editId="4BB87A04">
             <wp:extent cx="5972810" cy="3398520"/>
@@ -232,7 +300,7 @@
                     <pic:cNvPicPr/>
                   </pic:nvPicPr>
                   <pic:blipFill>
-                    <a:blip r:embed="rId6">
+                    <a:blip r:embed="rId7">
                       <a:extLst>
                         <a:ext uri="{28A0092B-C50C-407E-A947-70E740481C1C}">
                           <a14:useLocalDpi xmlns:a14="http://schemas.microsoft.com/office/drawing/2010/main" val="0"/>
@@ -293,69 +361,11 @@
         <w:rPr>
           <w:noProof/>
         </w:rPr>
-        <w:lastRenderedPageBreak/>
         <w:drawing>
           <wp:inline distT="0" distB="0" distL="0" distR="0" wp14:anchorId="203175ED" wp14:editId="2485B880">
             <wp:extent cx="4143375" cy="1647825"/>
             <wp:effectExtent l="0" t="0" r="9525" b="9525"/>
             <wp:docPr id="4" name="Obrázek 4"/>
-            <wp:cNvGraphicFramePr>
-              <a:graphicFrameLocks xmlns:a="http://schemas.openxmlformats.org/drawingml/2006/main" noChangeAspect="1"/>
-            </wp:cNvGraphicFramePr>
-            <a:graphic xmlns:a="http://schemas.openxmlformats.org/drawingml/2006/main">
-              <a:graphicData uri="http://schemas.openxmlformats.org/drawingml/2006/picture">
-                <pic:pic xmlns:pic="http://schemas.openxmlformats.org/drawingml/2006/picture">
-                  <pic:nvPicPr>
-                    <pic:cNvPr id="1" name=""/>
-                    <pic:cNvPicPr/>
-                  </pic:nvPicPr>
-                  <pic:blipFill>
-                    <a:blip r:embed="rId7"/>
-                    <a:stretch>
-                      <a:fillRect/>
-                    </a:stretch>
-                  </pic:blipFill>
-                  <pic:spPr>
-                    <a:xfrm>
-                      <a:off x="0" y="0"/>
-                      <a:ext cx="4143375" cy="1647825"/>
-                    </a:xfrm>
-                    <a:prstGeom prst="rect">
-                      <a:avLst/>
-                    </a:prstGeom>
-                  </pic:spPr>
-                </pic:pic>
-              </a:graphicData>
-            </a:graphic>
-          </wp:inline>
-        </w:drawing>
-      </w:r>
-    </w:p>
-    <w:p>
-      <w:pPr>
-        <w:rPr>
-          <w:rFonts w:ascii="Calibri" w:hAnsi="Calibri" w:cs="Calibri"/>
-          <w:color w:val="000000"/>
-        </w:rPr>
-      </w:pPr>
-    </w:p>
-    <w:p>
-      <w:pPr>
-        <w:rPr>
-          <w:rFonts w:ascii="Calibri" w:hAnsi="Calibri" w:cs="Calibri"/>
-          <w:color w:val="000000"/>
-        </w:rPr>
-      </w:pPr>
-      <w:bookmarkStart w:id="0" w:name="_GoBack"/>
-      <w:r>
-        <w:rPr>
-          <w:noProof/>
-        </w:rPr>
-        <w:drawing>
-          <wp:inline distT="0" distB="0" distL="0" distR="0" wp14:anchorId="552CBE12" wp14:editId="3084912E">
-            <wp:extent cx="8286750" cy="4019550"/>
-            <wp:effectExtent l="0" t="0" r="0" b="0"/>
-            <wp:docPr id="5" name="Obrázek 5"/>
             <wp:cNvGraphicFramePr>
               <a:graphicFrameLocks xmlns:a="http://schemas.openxmlformats.org/drawingml/2006/main" noChangeAspect="1"/>
             </wp:cNvGraphicFramePr>
@@ -375,6 +385,62 @@
                   <pic:spPr>
                     <a:xfrm>
                       <a:off x="0" y="0"/>
+                      <a:ext cx="4143375" cy="1647825"/>
+                    </a:xfrm>
+                    <a:prstGeom prst="rect">
+                      <a:avLst/>
+                    </a:prstGeom>
+                  </pic:spPr>
+                </pic:pic>
+              </a:graphicData>
+            </a:graphic>
+          </wp:inline>
+        </w:drawing>
+      </w:r>
+    </w:p>
+    <w:p>
+      <w:pPr>
+        <w:rPr>
+          <w:rFonts w:ascii="Calibri" w:hAnsi="Calibri" w:cs="Calibri"/>
+          <w:color w:val="000000"/>
+        </w:rPr>
+      </w:pPr>
+    </w:p>
+    <w:p>
+      <w:pPr>
+        <w:rPr>
+          <w:rFonts w:ascii="Calibri" w:hAnsi="Calibri" w:cs="Calibri"/>
+          <w:color w:val="000000"/>
+        </w:rPr>
+      </w:pPr>
+      <w:r>
+        <w:rPr>
+          <w:noProof/>
+        </w:rPr>
+        <w:drawing>
+          <wp:inline distT="0" distB="0" distL="0" distR="0" wp14:anchorId="552CBE12" wp14:editId="3084912E">
+            <wp:extent cx="8286750" cy="4019550"/>
+            <wp:effectExtent l="0" t="0" r="0" b="0"/>
+            <wp:docPr id="5" name="Obrázek 5"/>
+            <wp:cNvGraphicFramePr>
+              <a:graphicFrameLocks xmlns:a="http://schemas.openxmlformats.org/drawingml/2006/main" noChangeAspect="1"/>
+            </wp:cNvGraphicFramePr>
+            <a:graphic xmlns:a="http://schemas.openxmlformats.org/drawingml/2006/main">
+              <a:graphicData uri="http://schemas.openxmlformats.org/drawingml/2006/picture">
+                <pic:pic xmlns:pic="http://schemas.openxmlformats.org/drawingml/2006/picture">
+                  <pic:nvPicPr>
+                    <pic:cNvPr id="1" name=""/>
+                    <pic:cNvPicPr/>
+                  </pic:nvPicPr>
+                  <pic:blipFill>
+                    <a:blip r:embed="rId9"/>
+                    <a:stretch>
+                      <a:fillRect/>
+                    </a:stretch>
+                  </pic:blipFill>
+                  <pic:spPr>
+                    <a:xfrm>
+                      <a:off x="0" y="0"/>
                       <a:ext cx="8286750" cy="4019550"/>
                     </a:xfrm>
                     <a:prstGeom prst="rect">
@@ -387,7 +453,6 @@
           </wp:inline>
         </w:drawing>
       </w:r>
-      <w:bookmarkEnd w:id="0"/>
     </w:p>
     <w:p>
       <w:pPr>
@@ -426,7 +491,7 @@
                     <pic:cNvPicPr/>
                   </pic:nvPicPr>
                   <pic:blipFill>
-                    <a:blip r:embed="rId9">
+                    <a:blip r:embed="rId10">
                       <a:extLst>
                         <a:ext uri="{28A0092B-C50C-407E-A947-70E740481C1C}">
                           <a14:useLocalDpi xmlns:a14="http://schemas.microsoft.com/office/drawing/2010/main" val="0"/>

--- a/Matika.docx
+++ b/Matika.docx
@@ -21,19 +21,19 @@
           <w:b/>
         </w:rPr>
       </w:pPr>
-    </w:p>
-    <w:p>
-      <w:pPr>
+      <w:r>
         <w:rPr>
           <w:b/>
         </w:rPr>
-      </w:pPr>
-      <w:r>
+        <w:t xml:space="preserve">Jak editovat databazi </w:t>
+      </w:r>
+    </w:p>
+    <w:p>
+      <w:pPr>
         <w:rPr>
           <w:b/>
         </w:rPr>
-        <w:t>Kdyz je acces denied nad databazi mdf tak ji drzi sql server. Je potreba ptm nad db a delete – ale nemazat, jen dat close connections</w:t>
-      </w:r>
+      </w:pPr>
     </w:p>
     <w:p>
       <w:pPr>
@@ -43,13 +43,26 @@
       </w:pPr>
       <w:r>
         <w:rPr>
+          <w:b/>
+        </w:rPr>
+        <w:t xml:space="preserve">Ptm -&gt; </w:t>
+      </w:r>
+    </w:p>
+    <w:p>
+      <w:pPr>
+        <w:rPr>
+          <w:b/>
+        </w:rPr>
+      </w:pPr>
+      <w:r>
+        <w:rPr>
           <w:noProof/>
         </w:rPr>
         <w:drawing>
-          <wp:inline distT="0" distB="0" distL="0" distR="0" wp14:anchorId="619DF394" wp14:editId="039658B9">
-            <wp:extent cx="5562600" cy="2657475"/>
-            <wp:effectExtent l="0" t="0" r="0" b="9525"/>
-            <wp:docPr id="7" name="Obrázek 7"/>
+          <wp:inline distT="0" distB="0" distL="0" distR="0" wp14:anchorId="323CBCDA" wp14:editId="5F25D288">
+            <wp:extent cx="3257550" cy="1924050"/>
+            <wp:effectExtent l="0" t="0" r="0" b="0"/>
+            <wp:docPr id="9" name="Obrázek 9"/>
             <wp:cNvGraphicFramePr>
               <a:graphicFrameLocks xmlns:a="http://schemas.openxmlformats.org/drawingml/2006/main" noChangeAspect="1"/>
             </wp:cNvGraphicFramePr>
@@ -69,6 +82,677 @@
                   <pic:spPr>
                     <a:xfrm>
                       <a:off x="0" y="0"/>
+                      <a:ext cx="3257550" cy="1924050"/>
+                    </a:xfrm>
+                    <a:prstGeom prst="rect">
+                      <a:avLst/>
+                    </a:prstGeom>
+                  </pic:spPr>
+                </pic:pic>
+              </a:graphicData>
+            </a:graphic>
+          </wp:inline>
+        </w:drawing>
+      </w:r>
+    </w:p>
+    <w:p>
+      <w:pPr>
+        <w:rPr>
+          <w:b/>
+        </w:rPr>
+      </w:pPr>
+    </w:p>
+    <w:p>
+      <w:pPr>
+        <w:rPr>
+          <w:b/>
+        </w:rPr>
+      </w:pPr>
+      <w:r>
+        <w:rPr>
+          <w:b/>
+          <w:noProof/>
+        </w:rPr>
+        <w:lastRenderedPageBreak/>
+        <w:drawing>
+          <wp:inline distT="0" distB="0" distL="0" distR="0" wp14:anchorId="0E03C2DD" wp14:editId="14638AB2">
+            <wp:extent cx="5238750" cy="6067425"/>
+            <wp:effectExtent l="0" t="0" r="0" b="9525"/>
+            <wp:docPr id="10" name="Obrázek 10" descr="C:\Users\phlavenka\AppData\Roaming\Jumping Bytes\ClipboardMaster\pics\Clipboard\clpB89E.png"/>
+            <wp:cNvGraphicFramePr>
+              <a:graphicFrameLocks xmlns:a="http://schemas.openxmlformats.org/drawingml/2006/main" noChangeAspect="1"/>
+            </wp:cNvGraphicFramePr>
+            <a:graphic xmlns:a="http://schemas.openxmlformats.org/drawingml/2006/main">
+              <a:graphicData uri="http://schemas.openxmlformats.org/drawingml/2006/picture">
+                <pic:pic xmlns:pic="http://schemas.openxmlformats.org/drawingml/2006/picture">
+                  <pic:nvPicPr>
+                    <pic:cNvPr id="0" name="Picture 1" descr="C:\Users\phlavenka\AppData\Roaming\Jumping Bytes\ClipboardMaster\pics\Clipboard\clpB89E.png"/>
+                    <pic:cNvPicPr>
+                      <a:picLocks noChangeAspect="1" noChangeArrowheads="1"/>
+                    </pic:cNvPicPr>
+                  </pic:nvPicPr>
+                  <pic:blipFill>
+                    <a:blip r:embed="rId5">
+                      <a:extLst>
+                        <a:ext uri="{28A0092B-C50C-407E-A947-70E740481C1C}">
+                          <a14:useLocalDpi xmlns:a14="http://schemas.microsoft.com/office/drawing/2010/main" val="0"/>
+                        </a:ext>
+                      </a:extLst>
+                    </a:blip>
+                    <a:srcRect/>
+                    <a:stretch>
+                      <a:fillRect/>
+                    </a:stretch>
+                  </pic:blipFill>
+                  <pic:spPr bwMode="auto">
+                    <a:xfrm>
+                      <a:off x="0" y="0"/>
+                      <a:ext cx="5238750" cy="6067425"/>
+                    </a:xfrm>
+                    <a:prstGeom prst="rect">
+                      <a:avLst/>
+                    </a:prstGeom>
+                    <a:noFill/>
+                    <a:ln>
+                      <a:noFill/>
+                    </a:ln>
+                  </pic:spPr>
+                </pic:pic>
+              </a:graphicData>
+            </a:graphic>
+          </wp:inline>
+        </w:drawing>
+      </w:r>
+    </w:p>
+    <w:p>
+      <w:pPr>
+        <w:rPr>
+          <w:b/>
+        </w:rPr>
+      </w:pPr>
+    </w:p>
+    <w:p>
+      <w:pPr>
+        <w:autoSpaceDE w:val="0"/>
+        <w:autoSpaceDN w:val="0"/>
+        <w:adjustRightInd w:val="0"/>
+        <w:spacing w:line="240" w:lineRule="auto"/>
+        <w15:collapsed w:val="0"/>
+        <w:rPr>
+          <w:rFonts w:ascii="Consolas" w:hAnsi="Consolas" w:cs="Consolas"/>
+          <w:color w:val="000000"/>
+          <w:sz w:val="19"/>
+          <w:szCs w:val="19"/>
+          <w:highlight w:val="white"/>
+        </w:rPr>
+      </w:pPr>
+      <w:r>
+        <w:rPr>
+          <w:rFonts w:ascii="Consolas" w:hAnsi="Consolas" w:cs="Consolas"/>
+          <w:color w:val="0000FF"/>
+          <w:sz w:val="19"/>
+          <w:szCs w:val="19"/>
+          <w:highlight w:val="white"/>
+        </w:rPr>
+        <w:t>CREATE</w:t>
+      </w:r>
+      <w:r>
+        <w:rPr>
+          <w:rFonts w:ascii="Consolas" w:hAnsi="Consolas" w:cs="Consolas"/>
+          <w:color w:val="000000"/>
+          <w:sz w:val="19"/>
+          <w:szCs w:val="19"/>
+          <w:highlight w:val="white"/>
+        </w:rPr>
+        <w:t xml:space="preserve"> </w:t>
+      </w:r>
+      <w:r>
+        <w:rPr>
+          <w:rFonts w:ascii="Consolas" w:hAnsi="Consolas" w:cs="Consolas"/>
+          <w:color w:val="0000FF"/>
+          <w:sz w:val="19"/>
+          <w:szCs w:val="19"/>
+          <w:highlight w:val="white"/>
+        </w:rPr>
+        <w:t>TABLE</w:t>
+      </w:r>
+      <w:r>
+        <w:rPr>
+          <w:rFonts w:ascii="Consolas" w:hAnsi="Consolas" w:cs="Consolas"/>
+          <w:color w:val="000000"/>
+          <w:sz w:val="19"/>
+          <w:szCs w:val="19"/>
+          <w:highlight w:val="white"/>
+        </w:rPr>
+        <w:t xml:space="preserve"> P_Words</w:t>
+      </w:r>
+      <w:r>
+        <w:rPr>
+          <w:rFonts w:ascii="Consolas" w:hAnsi="Consolas" w:cs="Consolas"/>
+          <w:color w:val="808080"/>
+          <w:sz w:val="19"/>
+          <w:szCs w:val="19"/>
+          <w:highlight w:val="white"/>
+        </w:rPr>
+        <w:t>(</w:t>
+      </w:r>
+    </w:p>
+    <w:p>
+      <w:pPr>
+        <w:autoSpaceDE w:val="0"/>
+        <w:autoSpaceDN w:val="0"/>
+        <w:adjustRightInd w:val="0"/>
+        <w:spacing w:line="240" w:lineRule="auto"/>
+        <w15:collapsed w:val="0"/>
+        <w:rPr>
+          <w:rFonts w:ascii="Consolas" w:hAnsi="Consolas" w:cs="Consolas"/>
+          <w:color w:val="000000"/>
+          <w:sz w:val="19"/>
+          <w:szCs w:val="19"/>
+          <w:highlight w:val="white"/>
+        </w:rPr>
+      </w:pPr>
+      <w:r>
+        <w:rPr>
+          <w:rFonts w:ascii="Consolas" w:hAnsi="Consolas" w:cs="Consolas"/>
+          <w:color w:val="000000"/>
+          <w:sz w:val="19"/>
+          <w:szCs w:val="19"/>
+          <w:highlight w:val="white"/>
+        </w:rPr>
+        <w:t xml:space="preserve">Id </w:t>
+      </w:r>
+      <w:r>
+        <w:rPr>
+          <w:rFonts w:ascii="Consolas" w:hAnsi="Consolas" w:cs="Consolas"/>
+          <w:color w:val="0000FF"/>
+          <w:sz w:val="19"/>
+          <w:szCs w:val="19"/>
+          <w:highlight w:val="white"/>
+        </w:rPr>
+        <w:t>int</w:t>
+      </w:r>
+      <w:r>
+        <w:rPr>
+          <w:rFonts w:ascii="Consolas" w:hAnsi="Consolas" w:cs="Consolas"/>
+          <w:color w:val="000000"/>
+          <w:sz w:val="19"/>
+          <w:szCs w:val="19"/>
+          <w:highlight w:val="white"/>
+        </w:rPr>
+        <w:t xml:space="preserve"> </w:t>
+      </w:r>
+      <w:r>
+        <w:rPr>
+          <w:rFonts w:ascii="Consolas" w:hAnsi="Consolas" w:cs="Consolas"/>
+          <w:color w:val="808080"/>
+          <w:sz w:val="19"/>
+          <w:szCs w:val="19"/>
+          <w:highlight w:val="white"/>
+        </w:rPr>
+        <w:t>NOT</w:t>
+      </w:r>
+      <w:r>
+        <w:rPr>
+          <w:rFonts w:ascii="Consolas" w:hAnsi="Consolas" w:cs="Consolas"/>
+          <w:color w:val="000000"/>
+          <w:sz w:val="19"/>
+          <w:szCs w:val="19"/>
+          <w:highlight w:val="white"/>
+        </w:rPr>
+        <w:t xml:space="preserve"> </w:t>
+      </w:r>
+      <w:r>
+        <w:rPr>
+          <w:rFonts w:ascii="Consolas" w:hAnsi="Consolas" w:cs="Consolas"/>
+          <w:color w:val="808080"/>
+          <w:sz w:val="19"/>
+          <w:szCs w:val="19"/>
+          <w:highlight w:val="white"/>
+        </w:rPr>
+        <w:t>NULL</w:t>
+      </w:r>
+      <w:r>
+        <w:rPr>
+          <w:rFonts w:ascii="Consolas" w:hAnsi="Consolas" w:cs="Consolas"/>
+          <w:color w:val="000000"/>
+          <w:sz w:val="19"/>
+          <w:szCs w:val="19"/>
+          <w:highlight w:val="white"/>
+        </w:rPr>
+        <w:t xml:space="preserve"> </w:t>
+      </w:r>
+      <w:r>
+        <w:rPr>
+          <w:rFonts w:ascii="Consolas" w:hAnsi="Consolas" w:cs="Consolas"/>
+          <w:color w:val="0000FF"/>
+          <w:sz w:val="19"/>
+          <w:szCs w:val="19"/>
+          <w:highlight w:val="white"/>
+        </w:rPr>
+        <w:t>IDENTITY</w:t>
+      </w:r>
+      <w:r>
+        <w:rPr>
+          <w:rFonts w:ascii="Consolas" w:hAnsi="Consolas" w:cs="Consolas"/>
+          <w:color w:val="808080"/>
+          <w:sz w:val="19"/>
+          <w:szCs w:val="19"/>
+          <w:highlight w:val="white"/>
+        </w:rPr>
+        <w:t>,</w:t>
+      </w:r>
+    </w:p>
+    <w:p>
+      <w:pPr>
+        <w:autoSpaceDE w:val="0"/>
+        <w:autoSpaceDN w:val="0"/>
+        <w:adjustRightInd w:val="0"/>
+        <w:spacing w:line="240" w:lineRule="auto"/>
+        <w15:collapsed w:val="0"/>
+        <w:rPr>
+          <w:rFonts w:ascii="Consolas" w:hAnsi="Consolas" w:cs="Consolas"/>
+          <w:color w:val="000000"/>
+          <w:sz w:val="19"/>
+          <w:szCs w:val="19"/>
+          <w:highlight w:val="white"/>
+        </w:rPr>
+      </w:pPr>
+      <w:r>
+        <w:rPr>
+          <w:rFonts w:ascii="Consolas" w:hAnsi="Consolas" w:cs="Consolas"/>
+          <w:color w:val="0000FF"/>
+          <w:sz w:val="19"/>
+          <w:szCs w:val="19"/>
+          <w:highlight w:val="white"/>
+        </w:rPr>
+        <w:t>Name</w:t>
+      </w:r>
+      <w:r>
+        <w:rPr>
+          <w:rFonts w:ascii="Consolas" w:hAnsi="Consolas" w:cs="Consolas"/>
+          <w:color w:val="000000"/>
+          <w:sz w:val="19"/>
+          <w:szCs w:val="19"/>
+          <w:highlight w:val="white"/>
+        </w:rPr>
+        <w:t xml:space="preserve"> </w:t>
+      </w:r>
+      <w:r>
+        <w:rPr>
+          <w:rFonts w:ascii="Consolas" w:hAnsi="Consolas" w:cs="Consolas"/>
+          <w:color w:val="0000FF"/>
+          <w:sz w:val="19"/>
+          <w:szCs w:val="19"/>
+          <w:highlight w:val="white"/>
+        </w:rPr>
+        <w:t>varchar</w:t>
+      </w:r>
+      <w:r>
+        <w:rPr>
+          <w:rFonts w:ascii="Consolas" w:hAnsi="Consolas" w:cs="Consolas"/>
+          <w:color w:val="808080"/>
+          <w:sz w:val="19"/>
+          <w:szCs w:val="19"/>
+          <w:highlight w:val="white"/>
+        </w:rPr>
+        <w:t>(</w:t>
+      </w:r>
+      <w:r>
+        <w:rPr>
+          <w:rFonts w:ascii="Consolas" w:hAnsi="Consolas" w:cs="Consolas"/>
+          <w:color w:val="000000"/>
+          <w:sz w:val="19"/>
+          <w:szCs w:val="19"/>
+          <w:highlight w:val="white"/>
+        </w:rPr>
+        <w:t>100</w:t>
+      </w:r>
+      <w:r>
+        <w:rPr>
+          <w:rFonts w:ascii="Consolas" w:hAnsi="Consolas" w:cs="Consolas"/>
+          <w:color w:val="808080"/>
+          <w:sz w:val="19"/>
+          <w:szCs w:val="19"/>
+          <w:highlight w:val="white"/>
+        </w:rPr>
+        <w:t>)</w:t>
+      </w:r>
+      <w:r>
+        <w:rPr>
+          <w:rFonts w:ascii="Consolas" w:hAnsi="Consolas" w:cs="Consolas"/>
+          <w:color w:val="000000"/>
+          <w:sz w:val="19"/>
+          <w:szCs w:val="19"/>
+          <w:highlight w:val="white"/>
+        </w:rPr>
+        <w:t xml:space="preserve"> </w:t>
+      </w:r>
+      <w:r>
+        <w:rPr>
+          <w:rFonts w:ascii="Consolas" w:hAnsi="Consolas" w:cs="Consolas"/>
+          <w:color w:val="808080"/>
+          <w:sz w:val="19"/>
+          <w:szCs w:val="19"/>
+          <w:highlight w:val="white"/>
+        </w:rPr>
+        <w:t>NOT</w:t>
+      </w:r>
+      <w:r>
+        <w:rPr>
+          <w:rFonts w:ascii="Consolas" w:hAnsi="Consolas" w:cs="Consolas"/>
+          <w:color w:val="000000"/>
+          <w:sz w:val="19"/>
+          <w:szCs w:val="19"/>
+          <w:highlight w:val="white"/>
+        </w:rPr>
+        <w:t xml:space="preserve"> </w:t>
+      </w:r>
+      <w:r>
+        <w:rPr>
+          <w:rFonts w:ascii="Consolas" w:hAnsi="Consolas" w:cs="Consolas"/>
+          <w:color w:val="808080"/>
+          <w:sz w:val="19"/>
+          <w:szCs w:val="19"/>
+          <w:highlight w:val="white"/>
+        </w:rPr>
+        <w:t>null,</w:t>
+      </w:r>
+    </w:p>
+    <w:p>
+      <w:pPr>
+        <w:autoSpaceDE w:val="0"/>
+        <w:autoSpaceDN w:val="0"/>
+        <w:adjustRightInd w:val="0"/>
+        <w:spacing w:line="240" w:lineRule="auto"/>
+        <w15:collapsed w:val="0"/>
+        <w:rPr>
+          <w:rFonts w:ascii="Consolas" w:hAnsi="Consolas" w:cs="Consolas"/>
+          <w:color w:val="000000"/>
+          <w:sz w:val="19"/>
+          <w:szCs w:val="19"/>
+          <w:highlight w:val="white"/>
+        </w:rPr>
+      </w:pPr>
+      <w:r>
+        <w:rPr>
+          <w:rFonts w:ascii="Consolas" w:hAnsi="Consolas" w:cs="Consolas"/>
+          <w:color w:val="000000"/>
+          <w:sz w:val="19"/>
+          <w:szCs w:val="19"/>
+          <w:highlight w:val="white"/>
+        </w:rPr>
+        <w:t xml:space="preserve">IsEnumerated </w:t>
+      </w:r>
+      <w:r>
+        <w:rPr>
+          <w:rFonts w:ascii="Consolas" w:hAnsi="Consolas" w:cs="Consolas"/>
+          <w:color w:val="0000FF"/>
+          <w:sz w:val="19"/>
+          <w:szCs w:val="19"/>
+          <w:highlight w:val="white"/>
+        </w:rPr>
+        <w:t>bit</w:t>
+      </w:r>
+      <w:r>
+        <w:rPr>
+          <w:rFonts w:ascii="Consolas" w:hAnsi="Consolas" w:cs="Consolas"/>
+          <w:color w:val="000000"/>
+          <w:sz w:val="19"/>
+          <w:szCs w:val="19"/>
+          <w:highlight w:val="white"/>
+        </w:rPr>
+        <w:t xml:space="preserve"> </w:t>
+      </w:r>
+      <w:r>
+        <w:rPr>
+          <w:rFonts w:ascii="Consolas" w:hAnsi="Consolas" w:cs="Consolas"/>
+          <w:color w:val="808080"/>
+          <w:sz w:val="19"/>
+          <w:szCs w:val="19"/>
+          <w:highlight w:val="white"/>
+        </w:rPr>
+        <w:t>NOT</w:t>
+      </w:r>
+      <w:r>
+        <w:rPr>
+          <w:rFonts w:ascii="Consolas" w:hAnsi="Consolas" w:cs="Consolas"/>
+          <w:color w:val="000000"/>
+          <w:sz w:val="19"/>
+          <w:szCs w:val="19"/>
+          <w:highlight w:val="white"/>
+        </w:rPr>
+        <w:t xml:space="preserve"> </w:t>
+      </w:r>
+      <w:r>
+        <w:rPr>
+          <w:rFonts w:ascii="Consolas" w:hAnsi="Consolas" w:cs="Consolas"/>
+          <w:color w:val="808080"/>
+          <w:sz w:val="19"/>
+          <w:szCs w:val="19"/>
+          <w:highlight w:val="white"/>
+        </w:rPr>
+        <w:t>null,</w:t>
+      </w:r>
+    </w:p>
+    <w:p>
+      <w:pPr>
+        <w:autoSpaceDE w:val="0"/>
+        <w:autoSpaceDN w:val="0"/>
+        <w:adjustRightInd w:val="0"/>
+        <w:spacing w:line="240" w:lineRule="auto"/>
+        <w15:collapsed w:val="0"/>
+        <w:rPr>
+          <w:rFonts w:ascii="Consolas" w:hAnsi="Consolas" w:cs="Consolas"/>
+          <w:color w:val="000000"/>
+          <w:sz w:val="19"/>
+          <w:szCs w:val="19"/>
+          <w:highlight w:val="white"/>
+        </w:rPr>
+      </w:pPr>
+      <w:r>
+        <w:rPr>
+          <w:rFonts w:ascii="Consolas" w:hAnsi="Consolas" w:cs="Consolas"/>
+          <w:color w:val="000000"/>
+          <w:sz w:val="19"/>
+          <w:szCs w:val="19"/>
+          <w:highlight w:val="white"/>
+        </w:rPr>
+        <w:t xml:space="preserve">CoveredName </w:t>
+      </w:r>
+      <w:r>
+        <w:rPr>
+          <w:rFonts w:ascii="Consolas" w:hAnsi="Consolas" w:cs="Consolas"/>
+          <w:color w:val="0000FF"/>
+          <w:sz w:val="19"/>
+          <w:szCs w:val="19"/>
+          <w:highlight w:val="white"/>
+        </w:rPr>
+        <w:t>varchar</w:t>
+      </w:r>
+      <w:r>
+        <w:rPr>
+          <w:rFonts w:ascii="Consolas" w:hAnsi="Consolas" w:cs="Consolas"/>
+          <w:color w:val="808080"/>
+          <w:sz w:val="19"/>
+          <w:szCs w:val="19"/>
+          <w:highlight w:val="white"/>
+        </w:rPr>
+        <w:t>(</w:t>
+      </w:r>
+      <w:r>
+        <w:rPr>
+          <w:rFonts w:ascii="Consolas" w:hAnsi="Consolas" w:cs="Consolas"/>
+          <w:color w:val="000000"/>
+          <w:sz w:val="19"/>
+          <w:szCs w:val="19"/>
+          <w:highlight w:val="white"/>
+        </w:rPr>
+        <w:t>100</w:t>
+      </w:r>
+      <w:r>
+        <w:rPr>
+          <w:rFonts w:ascii="Consolas" w:hAnsi="Consolas" w:cs="Consolas"/>
+          <w:color w:val="808080"/>
+          <w:sz w:val="19"/>
+          <w:szCs w:val="19"/>
+          <w:highlight w:val="white"/>
+        </w:rPr>
+        <w:t>)</w:t>
+      </w:r>
+      <w:r>
+        <w:rPr>
+          <w:rFonts w:ascii="Consolas" w:hAnsi="Consolas" w:cs="Consolas"/>
+          <w:color w:val="000000"/>
+          <w:sz w:val="19"/>
+          <w:szCs w:val="19"/>
+          <w:highlight w:val="white"/>
+        </w:rPr>
+        <w:t xml:space="preserve"> </w:t>
+      </w:r>
+      <w:r>
+        <w:rPr>
+          <w:rFonts w:ascii="Consolas" w:hAnsi="Consolas" w:cs="Consolas"/>
+          <w:color w:val="808080"/>
+          <w:sz w:val="19"/>
+          <w:szCs w:val="19"/>
+          <w:highlight w:val="white"/>
+        </w:rPr>
+        <w:t>,</w:t>
+      </w:r>
+    </w:p>
+    <w:p>
+      <w:pPr>
+        <w:autoSpaceDE w:val="0"/>
+        <w:autoSpaceDN w:val="0"/>
+        <w:adjustRightInd w:val="0"/>
+        <w:spacing w:line="240" w:lineRule="auto"/>
+        <w15:collapsed w:val="0"/>
+        <w:rPr>
+          <w:rFonts w:ascii="Consolas" w:hAnsi="Consolas" w:cs="Consolas"/>
+          <w:color w:val="000000"/>
+          <w:sz w:val="19"/>
+          <w:szCs w:val="19"/>
+          <w:highlight w:val="white"/>
+        </w:rPr>
+      </w:pPr>
+      <w:r>
+        <w:rPr>
+          <w:rFonts w:ascii="Consolas" w:hAnsi="Consolas" w:cs="Consolas"/>
+          <w:color w:val="000000"/>
+          <w:sz w:val="19"/>
+          <w:szCs w:val="19"/>
+          <w:highlight w:val="white"/>
+        </w:rPr>
+        <w:t xml:space="preserve">Help </w:t>
+      </w:r>
+      <w:r>
+        <w:rPr>
+          <w:rFonts w:ascii="Consolas" w:hAnsi="Consolas" w:cs="Consolas"/>
+          <w:color w:val="0000FF"/>
+          <w:sz w:val="19"/>
+          <w:szCs w:val="19"/>
+          <w:highlight w:val="white"/>
+        </w:rPr>
+        <w:t>varchar</w:t>
+      </w:r>
+      <w:r>
+        <w:rPr>
+          <w:rFonts w:ascii="Consolas" w:hAnsi="Consolas" w:cs="Consolas"/>
+          <w:color w:val="808080"/>
+          <w:sz w:val="19"/>
+          <w:szCs w:val="19"/>
+          <w:highlight w:val="white"/>
+        </w:rPr>
+        <w:t>(</w:t>
+      </w:r>
+      <w:r>
+        <w:rPr>
+          <w:rFonts w:ascii="Consolas" w:hAnsi="Consolas" w:cs="Consolas"/>
+          <w:color w:val="000000"/>
+          <w:sz w:val="19"/>
+          <w:szCs w:val="19"/>
+          <w:highlight w:val="white"/>
+        </w:rPr>
+        <w:t>100</w:t>
+      </w:r>
+      <w:r>
+        <w:rPr>
+          <w:rFonts w:ascii="Consolas" w:hAnsi="Consolas" w:cs="Consolas"/>
+          <w:color w:val="808080"/>
+          <w:sz w:val="19"/>
+          <w:szCs w:val="19"/>
+          <w:highlight w:val="white"/>
+        </w:rPr>
+        <w:t>)</w:t>
+      </w:r>
+    </w:p>
+    <w:p>
+      <w:pPr>
+        <w:rPr>
+          <w:b/>
+        </w:rPr>
+      </w:pPr>
+      <w:r>
+        <w:rPr>
+          <w:rFonts w:ascii="Consolas" w:hAnsi="Consolas" w:cs="Consolas"/>
+          <w:color w:val="808080"/>
+          <w:sz w:val="19"/>
+          <w:szCs w:val="19"/>
+          <w:highlight w:val="white"/>
+        </w:rPr>
+        <w:t>)</w:t>
+      </w:r>
+      <w:bookmarkStart w:id="0" w:name="_GoBack"/>
+      <w:bookmarkEnd w:id="0"/>
+    </w:p>
+    <w:p>
+      <w:pPr>
+        <w:rPr>
+          <w:b/>
+        </w:rPr>
+      </w:pPr>
+      <w:r>
+        <w:rPr>
+          <w:b/>
+        </w:rPr>
+        <w:t>Kdyz je acces denied nad databazi mdf tak ji drzi sql server. Je potreba ptm nad db a delete – ale nemazat, jen dat close connections</w:t>
+      </w:r>
+    </w:p>
+    <w:p>
+      <w:pPr>
+        <w:rPr>
+          <w:b/>
+        </w:rPr>
+      </w:pPr>
+      <w:r>
+        <w:rPr>
+          <w:noProof/>
+        </w:rPr>
+        <w:drawing>
+          <wp:inline distT="0" distB="0" distL="0" distR="0" wp14:anchorId="619DF394" wp14:editId="039658B9">
+            <wp:extent cx="5562600" cy="2657475"/>
+            <wp:effectExtent l="0" t="0" r="0" b="9525"/>
+            <wp:docPr id="7" name="Obrázek 7"/>
+            <wp:cNvGraphicFramePr>
+              <a:graphicFrameLocks xmlns:a="http://schemas.openxmlformats.org/drawingml/2006/main" noChangeAspect="1"/>
+            </wp:cNvGraphicFramePr>
+            <a:graphic xmlns:a="http://schemas.openxmlformats.org/drawingml/2006/main">
+              <a:graphicData uri="http://schemas.openxmlformats.org/drawingml/2006/picture">
+                <pic:pic xmlns:pic="http://schemas.openxmlformats.org/drawingml/2006/picture">
+                  <pic:nvPicPr>
+                    <pic:cNvPr id="1" name=""/>
+                    <pic:cNvPicPr/>
+                  </pic:nvPicPr>
+                  <pic:blipFill>
+                    <a:blip r:embed="rId6"/>
+                    <a:stretch>
+                      <a:fillRect/>
+                    </a:stretch>
+                  </pic:blipFill>
+                  <pic:spPr>
+                    <a:xfrm>
+                      <a:off x="0" y="0"/>
                       <a:ext cx="5562600" cy="2657475"/>
                     </a:xfrm>
                     <a:prstGeom prst="rect">
@@ -81,8 +765,6 @@
           </wp:inline>
         </w:drawing>
       </w:r>
-      <w:bookmarkStart w:id="0" w:name="_GoBack"/>
-      <w:bookmarkEnd w:id="0"/>
     </w:p>
     <w:p>
       <w:pPr>
@@ -135,7 +817,7 @@
                     <pic:cNvPicPr/>
                   </pic:nvPicPr>
                   <pic:blipFill>
-                    <a:blip r:embed="rId5">
+                    <a:blip r:embed="rId7">
                       <a:extLst>
                         <a:ext uri="{28A0092B-C50C-407E-A947-70E740481C1C}">
                           <a14:useLocalDpi xmlns:a14="http://schemas.microsoft.com/office/drawing/2010/main" val="0"/>
@@ -220,7 +902,7 @@
                     <pic:cNvPicPr/>
                   </pic:nvPicPr>
                   <pic:blipFill>
-                    <a:blip r:embed="rId6">
+                    <a:blip r:embed="rId8">
                       <a:extLst>
                         <a:ext uri="{28A0092B-C50C-407E-A947-70E740481C1C}">
                           <a14:useLocalDpi xmlns:a14="http://schemas.microsoft.com/office/drawing/2010/main" val="0"/>
@@ -283,7 +965,6 @@
           <w:noProof/>
           <w:color w:val="000000"/>
         </w:rPr>
-        <w:lastRenderedPageBreak/>
         <w:drawing>
           <wp:inline distT="0" distB="0" distL="0" distR="0" wp14:anchorId="0244D862" wp14:editId="4BB87A04">
             <wp:extent cx="5972810" cy="3398520"/>
@@ -300,7 +981,7 @@
                     <pic:cNvPicPr/>
                   </pic:nvPicPr>
                   <pic:blipFill>
-                    <a:blip r:embed="rId7">
+                    <a:blip r:embed="rId9">
                       <a:extLst>
                         <a:ext uri="{28A0092B-C50C-407E-A947-70E740481C1C}">
                           <a14:useLocalDpi xmlns:a14="http://schemas.microsoft.com/office/drawing/2010/main" val="0"/>
@@ -377,7 +1058,7 @@
                     <pic:cNvPicPr/>
                   </pic:nvPicPr>
                   <pic:blipFill>
-                    <a:blip r:embed="rId8"/>
+                    <a:blip r:embed="rId10"/>
                     <a:stretch>
                       <a:fillRect/>
                     </a:stretch>
@@ -433,7 +1114,7 @@
                     <pic:cNvPicPr/>
                   </pic:nvPicPr>
                   <pic:blipFill>
-                    <a:blip r:embed="rId9"/>
+                    <a:blip r:embed="rId11"/>
                     <a:stretch>
                       <a:fillRect/>
                     </a:stretch>
@@ -491,7 +1172,7 @@
                     <pic:cNvPicPr/>
                   </pic:nvPicPr>
                   <pic:blipFill>
-                    <a:blip r:embed="rId10">
+                    <a:blip r:embed="rId12">
                       <a:extLst>
                         <a:ext uri="{28A0092B-C50C-407E-A947-70E740481C1C}">
                           <a14:useLocalDpi xmlns:a14="http://schemas.microsoft.com/office/drawing/2010/main" val="0"/>
